--- a/GDD The Box Within.docx
+++ b/GDD The Box Within.docx
@@ -34,12 +34,12 @@
           <wp:inline distB="114300" distT="114300" distL="114300" distR="114300">
             <wp:extent cx="3433763" cy="1828665"/>
             <wp:effectExtent b="0" l="0" r="0" t="0"/>
-            <wp:docPr id="4" name="image2.png"/>
+            <wp:docPr id="4" name="image1.png"/>
             <a:graphic>
               <a:graphicData uri="http://schemas.openxmlformats.org/drawingml/2006/picture">
                 <pic:pic>
                   <pic:nvPicPr>
-                    <pic:cNvPr id="0" name="image2.png"/>
+                    <pic:cNvPr id="0" name="image1.png"/>
                     <pic:cNvPicPr preferRelativeResize="0"/>
                   </pic:nvPicPr>
                   <pic:blipFill>
@@ -90,12 +90,12 @@
           <wp:inline distB="114300" distT="114300" distL="114300" distR="114300">
             <wp:extent cx="2770350" cy="2770350"/>
             <wp:effectExtent b="0" l="0" r="0" t="0"/>
-            <wp:docPr id="1" name="image1.png"/>
+            <wp:docPr id="1" name="image2.png"/>
             <a:graphic>
               <a:graphicData uri="http://schemas.openxmlformats.org/drawingml/2006/picture">
                 <pic:pic>
                   <pic:nvPicPr>
-                    <pic:cNvPr id="0" name="image1.png"/>
+                    <pic:cNvPr id="0" name="image2.png"/>
                     <pic:cNvPicPr preferRelativeResize="0"/>
                   </pic:nvPicPr>
                   <pic:blipFill>
@@ -159,12 +159,12 @@
           <wp:inline distB="114300" distT="114300" distL="114300" distR="114300">
             <wp:extent cx="1901662" cy="1901662"/>
             <wp:effectExtent b="0" l="0" r="0" t="0"/>
-            <wp:docPr id="2" name="image3.png"/>
+            <wp:docPr id="2" name="image4.png"/>
             <a:graphic>
               <a:graphicData uri="http://schemas.openxmlformats.org/drawingml/2006/picture">
                 <pic:pic>
                   <pic:nvPicPr>
-                    <pic:cNvPr id="0" name="image3.png"/>
+                    <pic:cNvPr id="0" name="image4.png"/>
                     <pic:cNvPicPr preferRelativeResize="0"/>
                   </pic:nvPicPr>
                   <pic:blipFill>
@@ -2591,12 +2591,12 @@
           <wp:inline distB="114300" distT="114300" distL="114300" distR="114300">
             <wp:extent cx="3067050" cy="3448050"/>
             <wp:effectExtent b="0" l="0" r="0" t="0"/>
-            <wp:docPr id="3" name="image4.png"/>
+            <wp:docPr id="3" name="image3.png"/>
             <a:graphic>
               <a:graphicData uri="http://schemas.openxmlformats.org/drawingml/2006/picture">
                 <pic:pic>
                   <pic:nvPicPr>
-                    <pic:cNvPr id="0" name="image4.png"/>
+                    <pic:cNvPr id="0" name="image3.png"/>
                     <pic:cNvPicPr preferRelativeResize="0"/>
                   </pic:nvPicPr>
                   <pic:blipFill>
@@ -2708,6 +2708,7 @@
     <w:p>
       <w:pPr>
         <w:rPr>
+          <w:b w:val="1"/>
           <w:sz w:val="24"/>
           <w:szCs w:val="24"/>
         </w:rPr>
@@ -2729,6 +2730,668 @@
         </w:rPr>
         <w:t xml:space="preserve">The Box Within.</w:t>
       </w:r>
+    </w:p>
+    <w:p>
+      <w:pPr>
+        <w:rPr>
+          <w:b w:val="1"/>
+          <w:sz w:val="24"/>
+          <w:szCs w:val="24"/>
+        </w:rPr>
+      </w:pPr>
+      <w:r>
+        <w:rPr>
+          <w:rtl w:val="0"/>
+        </w:rPr>
+      </w:r>
+    </w:p>
+    <w:p>
+      <w:pPr>
+        <w:rPr>
+          <w:b w:val="1"/>
+          <w:sz w:val="24"/>
+          <w:szCs w:val="24"/>
+        </w:rPr>
+      </w:pPr>
+      <w:r>
+        <w:rPr>
+          <w:rtl w:val="0"/>
+        </w:rPr>
+      </w:r>
+    </w:p>
+    <w:p>
+      <w:pPr>
+        <w:rPr>
+          <w:b w:val="1"/>
+          <w:sz w:val="24"/>
+          <w:szCs w:val="24"/>
+        </w:rPr>
+      </w:pPr>
+      <w:r>
+        <w:rPr>
+          <w:rtl w:val="0"/>
+        </w:rPr>
+      </w:r>
+    </w:p>
+    <w:p>
+      <w:pPr>
+        <w:rPr>
+          <w:b w:val="1"/>
+          <w:sz w:val="24"/>
+          <w:szCs w:val="24"/>
+        </w:rPr>
+      </w:pPr>
+      <w:r>
+        <w:rPr>
+          <w:rtl w:val="0"/>
+        </w:rPr>
+      </w:r>
+    </w:p>
+    <w:p>
+      <w:pPr>
+        <w:rPr>
+          <w:b w:val="1"/>
+          <w:sz w:val="24"/>
+          <w:szCs w:val="24"/>
+        </w:rPr>
+      </w:pPr>
+      <w:r>
+        <w:rPr>
+          <w:rtl w:val="0"/>
+        </w:rPr>
+      </w:r>
+    </w:p>
+    <w:p>
+      <w:pPr>
+        <w:rPr>
+          <w:b w:val="1"/>
+          <w:sz w:val="24"/>
+          <w:szCs w:val="24"/>
+        </w:rPr>
+      </w:pPr>
+      <w:r>
+        <w:rPr>
+          <w:rtl w:val="0"/>
+        </w:rPr>
+      </w:r>
+    </w:p>
+    <w:p>
+      <w:pPr>
+        <w:rPr>
+          <w:b w:val="1"/>
+          <w:sz w:val="24"/>
+          <w:szCs w:val="24"/>
+        </w:rPr>
+      </w:pPr>
+      <w:r>
+        <w:rPr>
+          <w:rtl w:val="0"/>
+        </w:rPr>
+      </w:r>
+    </w:p>
+    <w:p>
+      <w:pPr>
+        <w:rPr>
+          <w:b w:val="1"/>
+          <w:sz w:val="24"/>
+          <w:szCs w:val="24"/>
+        </w:rPr>
+      </w:pPr>
+      <w:r>
+        <w:rPr>
+          <w:rtl w:val="0"/>
+        </w:rPr>
+      </w:r>
+    </w:p>
+    <w:p>
+      <w:pPr>
+        <w:rPr>
+          <w:b w:val="1"/>
+          <w:sz w:val="24"/>
+          <w:szCs w:val="24"/>
+        </w:rPr>
+      </w:pPr>
+      <w:r>
+        <w:rPr>
+          <w:rtl w:val="0"/>
+        </w:rPr>
+      </w:r>
+    </w:p>
+    <w:p>
+      <w:pPr>
+        <w:rPr>
+          <w:b w:val="1"/>
+          <w:sz w:val="24"/>
+          <w:szCs w:val="24"/>
+        </w:rPr>
+      </w:pPr>
+      <w:r>
+        <w:rPr>
+          <w:rtl w:val="0"/>
+        </w:rPr>
+      </w:r>
+    </w:p>
+    <w:p>
+      <w:pPr>
+        <w:rPr>
+          <w:b w:val="1"/>
+          <w:sz w:val="24"/>
+          <w:szCs w:val="24"/>
+        </w:rPr>
+      </w:pPr>
+      <w:r>
+        <w:rPr>
+          <w:rtl w:val="0"/>
+        </w:rPr>
+      </w:r>
+    </w:p>
+    <w:p>
+      <w:pPr>
+        <w:rPr>
+          <w:b w:val="1"/>
+          <w:sz w:val="24"/>
+          <w:szCs w:val="24"/>
+        </w:rPr>
+      </w:pPr>
+      <w:r>
+        <w:rPr>
+          <w:rtl w:val="0"/>
+        </w:rPr>
+      </w:r>
+    </w:p>
+    <w:p>
+      <w:pPr>
+        <w:rPr>
+          <w:b w:val="1"/>
+          <w:sz w:val="24"/>
+          <w:szCs w:val="24"/>
+        </w:rPr>
+      </w:pPr>
+      <w:r>
+        <w:rPr>
+          <w:rtl w:val="0"/>
+        </w:rPr>
+      </w:r>
+    </w:p>
+    <w:p>
+      <w:pPr>
+        <w:rPr>
+          <w:b w:val="1"/>
+          <w:sz w:val="24"/>
+          <w:szCs w:val="24"/>
+        </w:rPr>
+      </w:pPr>
+      <w:r>
+        <w:rPr>
+          <w:rtl w:val="0"/>
+        </w:rPr>
+      </w:r>
+    </w:p>
+    <w:p>
+      <w:pPr>
+        <w:rPr>
+          <w:b w:val="1"/>
+          <w:sz w:val="24"/>
+          <w:szCs w:val="24"/>
+        </w:rPr>
+      </w:pPr>
+      <w:r>
+        <w:rPr>
+          <w:rtl w:val="0"/>
+        </w:rPr>
+      </w:r>
+    </w:p>
+    <w:p>
+      <w:pPr>
+        <w:rPr>
+          <w:b w:val="1"/>
+          <w:sz w:val="24"/>
+          <w:szCs w:val="24"/>
+        </w:rPr>
+      </w:pPr>
+      <w:r>
+        <w:rPr>
+          <w:rtl w:val="0"/>
+        </w:rPr>
+      </w:r>
+    </w:p>
+    <w:p>
+      <w:pPr>
+        <w:rPr>
+          <w:b w:val="1"/>
+          <w:sz w:val="24"/>
+          <w:szCs w:val="24"/>
+        </w:rPr>
+      </w:pPr>
+      <w:r>
+        <w:rPr>
+          <w:rtl w:val="0"/>
+        </w:rPr>
+      </w:r>
+    </w:p>
+    <w:p>
+      <w:pPr>
+        <w:rPr>
+          <w:b w:val="1"/>
+          <w:sz w:val="24"/>
+          <w:szCs w:val="24"/>
+        </w:rPr>
+      </w:pPr>
+      <w:r>
+        <w:rPr>
+          <w:rtl w:val="0"/>
+        </w:rPr>
+      </w:r>
+    </w:p>
+    <w:p>
+      <w:pPr>
+        <w:rPr>
+          <w:b w:val="1"/>
+          <w:sz w:val="24"/>
+          <w:szCs w:val="24"/>
+        </w:rPr>
+      </w:pPr>
+      <w:r>
+        <w:rPr>
+          <w:rtl w:val="0"/>
+        </w:rPr>
+      </w:r>
+    </w:p>
+    <w:p>
+      <w:pPr>
+        <w:rPr>
+          <w:b w:val="1"/>
+          <w:sz w:val="24"/>
+          <w:szCs w:val="24"/>
+        </w:rPr>
+      </w:pPr>
+      <w:r>
+        <w:rPr>
+          <w:rtl w:val="0"/>
+        </w:rPr>
+      </w:r>
+    </w:p>
+    <w:p>
+      <w:pPr>
+        <w:rPr>
+          <w:b w:val="1"/>
+          <w:sz w:val="24"/>
+          <w:szCs w:val="24"/>
+        </w:rPr>
+      </w:pPr>
+      <w:r>
+        <w:rPr>
+          <w:rtl w:val="0"/>
+        </w:rPr>
+      </w:r>
+    </w:p>
+    <w:p>
+      <w:pPr>
+        <w:rPr>
+          <w:b w:val="1"/>
+          <w:sz w:val="24"/>
+          <w:szCs w:val="24"/>
+        </w:rPr>
+      </w:pPr>
+      <w:r>
+        <w:rPr>
+          <w:rtl w:val="0"/>
+        </w:rPr>
+      </w:r>
+    </w:p>
+    <w:p>
+      <w:pPr>
+        <w:rPr>
+          <w:b w:val="1"/>
+          <w:sz w:val="24"/>
+          <w:szCs w:val="24"/>
+        </w:rPr>
+      </w:pPr>
+      <w:r>
+        <w:rPr>
+          <w:rtl w:val="0"/>
+        </w:rPr>
+      </w:r>
+    </w:p>
+    <w:p>
+      <w:pPr>
+        <w:rPr>
+          <w:b w:val="1"/>
+          <w:sz w:val="24"/>
+          <w:szCs w:val="24"/>
+        </w:rPr>
+      </w:pPr>
+      <w:r>
+        <w:rPr>
+          <w:rtl w:val="0"/>
+        </w:rPr>
+      </w:r>
+    </w:p>
+    <w:p>
+      <w:pPr>
+        <w:rPr>
+          <w:b w:val="1"/>
+          <w:sz w:val="24"/>
+          <w:szCs w:val="24"/>
+        </w:rPr>
+      </w:pPr>
+      <w:r>
+        <w:rPr>
+          <w:rtl w:val="0"/>
+        </w:rPr>
+      </w:r>
+    </w:p>
+    <w:p>
+      <w:pPr>
+        <w:rPr>
+          <w:b w:val="1"/>
+          <w:sz w:val="24"/>
+          <w:szCs w:val="24"/>
+        </w:rPr>
+      </w:pPr>
+      <w:r>
+        <w:rPr>
+          <w:rtl w:val="0"/>
+        </w:rPr>
+      </w:r>
+    </w:p>
+    <w:p>
+      <w:pPr>
+        <w:rPr>
+          <w:b w:val="1"/>
+          <w:sz w:val="24"/>
+          <w:szCs w:val="24"/>
+        </w:rPr>
+      </w:pPr>
+      <w:r>
+        <w:rPr>
+          <w:rtl w:val="0"/>
+        </w:rPr>
+      </w:r>
+    </w:p>
+    <w:p>
+      <w:pPr>
+        <w:rPr>
+          <w:b w:val="1"/>
+          <w:sz w:val="24"/>
+          <w:szCs w:val="24"/>
+        </w:rPr>
+      </w:pPr>
+      <w:r>
+        <w:rPr>
+          <w:rtl w:val="0"/>
+        </w:rPr>
+      </w:r>
+    </w:p>
+    <w:p>
+      <w:pPr>
+        <w:rPr>
+          <w:b w:val="1"/>
+          <w:sz w:val="24"/>
+          <w:szCs w:val="24"/>
+        </w:rPr>
+      </w:pPr>
+      <w:r>
+        <w:rPr>
+          <w:rtl w:val="0"/>
+        </w:rPr>
+      </w:r>
+    </w:p>
+    <w:p>
+      <w:pPr>
+        <w:rPr>
+          <w:b w:val="1"/>
+          <w:sz w:val="24"/>
+          <w:szCs w:val="24"/>
+        </w:rPr>
+      </w:pPr>
+      <w:r>
+        <w:rPr>
+          <w:rtl w:val="0"/>
+        </w:rPr>
+      </w:r>
+    </w:p>
+    <w:p>
+      <w:pPr>
+        <w:rPr>
+          <w:b w:val="1"/>
+          <w:sz w:val="24"/>
+          <w:szCs w:val="24"/>
+        </w:rPr>
+      </w:pPr>
+      <w:r>
+        <w:rPr>
+          <w:rtl w:val="0"/>
+        </w:rPr>
+      </w:r>
+    </w:p>
+    <w:p>
+      <w:pPr>
+        <w:rPr>
+          <w:b w:val="1"/>
+          <w:sz w:val="24"/>
+          <w:szCs w:val="24"/>
+        </w:rPr>
+      </w:pPr>
+      <w:r>
+        <w:rPr>
+          <w:rtl w:val="0"/>
+        </w:rPr>
+      </w:r>
+    </w:p>
+    <w:p>
+      <w:pPr>
+        <w:rPr>
+          <w:b w:val="1"/>
+          <w:sz w:val="24"/>
+          <w:szCs w:val="24"/>
+        </w:rPr>
+      </w:pPr>
+      <w:r>
+        <w:rPr>
+          <w:rtl w:val="0"/>
+        </w:rPr>
+      </w:r>
+    </w:p>
+    <w:p>
+      <w:pPr>
+        <w:rPr>
+          <w:b w:val="1"/>
+          <w:sz w:val="24"/>
+          <w:szCs w:val="24"/>
+        </w:rPr>
+      </w:pPr>
+      <w:r>
+        <w:rPr>
+          <w:rtl w:val="0"/>
+        </w:rPr>
+      </w:r>
+    </w:p>
+    <w:p>
+      <w:pPr>
+        <w:rPr>
+          <w:b w:val="1"/>
+          <w:sz w:val="24"/>
+          <w:szCs w:val="24"/>
+        </w:rPr>
+      </w:pPr>
+      <w:r>
+        <w:rPr>
+          <w:rtl w:val="0"/>
+        </w:rPr>
+      </w:r>
+    </w:p>
+    <w:p>
+      <w:pPr>
+        <w:rPr>
+          <w:b w:val="1"/>
+          <w:sz w:val="24"/>
+          <w:szCs w:val="24"/>
+        </w:rPr>
+      </w:pPr>
+      <w:r>
+        <w:rPr>
+          <w:rtl w:val="0"/>
+        </w:rPr>
+      </w:r>
+    </w:p>
+    <w:p>
+      <w:pPr>
+        <w:rPr>
+          <w:b w:val="1"/>
+          <w:sz w:val="24"/>
+          <w:szCs w:val="24"/>
+        </w:rPr>
+      </w:pPr>
+      <w:r>
+        <w:rPr>
+          <w:rtl w:val="0"/>
+        </w:rPr>
+      </w:r>
+    </w:p>
+    <w:p>
+      <w:pPr>
+        <w:rPr>
+          <w:b w:val="1"/>
+          <w:sz w:val="24"/>
+          <w:szCs w:val="24"/>
+        </w:rPr>
+      </w:pPr>
+      <w:r>
+        <w:rPr>
+          <w:rtl w:val="0"/>
+        </w:rPr>
+      </w:r>
+    </w:p>
+    <w:p>
+      <w:pPr>
+        <w:pStyle w:val="Subtitle"/>
+        <w:rPr/>
+      </w:pPr>
+      <w:bookmarkStart w:colFirst="0" w:colLast="0" w:name="_pld0lcxpp70" w:id="7"/>
+      <w:bookmarkEnd w:id="7"/>
+      <w:r>
+        <w:rPr>
+          <w:rtl w:val="0"/>
+        </w:rPr>
+        <w:t xml:space="preserve">Appendix:</w:t>
+      </w:r>
+    </w:p>
+    <w:p>
+      <w:pPr>
+        <w:numPr>
+          <w:ilvl w:val="0"/>
+          <w:numId w:val="1"/>
+        </w:numPr>
+        <w:ind w:left="720" w:hanging="360"/>
+        <w:rPr>
+          <w:u w:val="none"/>
+        </w:rPr>
+      </w:pPr>
+      <w:r>
+        <w:rPr>
+          <w:rtl w:val="0"/>
+        </w:rPr>
+        <w:t xml:space="preserve">Github page: </w:t>
+      </w:r>
+      <w:hyperlink r:id="rId10">
+        <w:r>
+          <w:rPr>
+            <w:color w:val="1155cc"/>
+            <w:u w:val="single"/>
+            <w:rtl w:val="0"/>
+          </w:rPr>
+          <w:t xml:space="preserve">https://github.com/KeithButler-WIT/GameDesign-Assignment03</w:t>
+        </w:r>
+      </w:hyperlink>
+      <w:r>
+        <w:rPr>
+          <w:rtl w:val="0"/>
+        </w:rPr>
+      </w:r>
+    </w:p>
+    <w:p>
+      <w:pPr>
+        <w:numPr>
+          <w:ilvl w:val="0"/>
+          <w:numId w:val="2"/>
+        </w:numPr>
+        <w:ind w:left="720" w:hanging="360"/>
+        <w:rPr>
+          <w:u w:val="none"/>
+        </w:rPr>
+      </w:pPr>
+      <w:r>
+        <w:rPr>
+          <w:rtl w:val="0"/>
+        </w:rPr>
+        <w:t xml:space="preserve">Playable game: </w:t>
+      </w:r>
+      <w:hyperlink r:id="rId11">
+        <w:r>
+          <w:rPr>
+            <w:color w:val="1155cc"/>
+            <w:u w:val="single"/>
+            <w:rtl w:val="0"/>
+          </w:rPr>
+          <w:t xml:space="preserve">https://keithbutler-wit.github.io/GameDesign-Assignment03/Pandoras_Box.html</w:t>
+        </w:r>
+      </w:hyperlink>
+      <w:r>
+        <w:rPr>
+          <w:rtl w:val="0"/>
+        </w:rPr>
+        <w:t xml:space="preserve"> </w:t>
+      </w:r>
+    </w:p>
+    <w:p>
+      <w:pPr>
+        <w:numPr>
+          <w:ilvl w:val="0"/>
+          <w:numId w:val="2"/>
+        </w:numPr>
+        <w:ind w:left="720" w:hanging="360"/>
+        <w:rPr>
+          <w:u w:val="none"/>
+        </w:rPr>
+      </w:pPr>
+      <w:r>
+        <w:rPr>
+          <w:rtl w:val="0"/>
+        </w:rPr>
+        <w:t xml:space="preserve">Portfolio: </w:t>
+      </w:r>
+      <w:hyperlink r:id="rId12">
+        <w:r>
+          <w:rPr>
+            <w:color w:val="1155cc"/>
+            <w:u w:val="single"/>
+            <w:rtl w:val="0"/>
+          </w:rPr>
+          <w:t xml:space="preserve">https://keithbutler-wit.github.io/GameDesign-Assignment03/</w:t>
+        </w:r>
+      </w:hyperlink>
+      <w:r>
+        <w:rPr>
+          <w:rtl w:val="0"/>
+        </w:rPr>
+        <w:t xml:space="preserve"> </w:t>
+      </w:r>
+    </w:p>
+    <w:p>
+      <w:pPr>
+        <w:rPr/>
+      </w:pPr>
+      <w:r>
+        <w:rPr>
+          <w:rtl w:val="0"/>
+        </w:rPr>
+      </w:r>
+    </w:p>
+    <w:p>
+      <w:pPr>
+        <w:rPr/>
+      </w:pPr>
       <w:r>
         <w:rPr>
           <w:rtl w:val="0"/>
@@ -2736,10 +3399,10 @@
       </w:r>
     </w:p>
     <w:sectPr>
-      <w:headerReference r:id="rId10" w:type="default"/>
-      <w:headerReference r:id="rId11" w:type="first"/>
-      <w:footerReference r:id="rId12" w:type="default"/>
-      <w:footerReference r:id="rId13" w:type="first"/>
+      <w:headerReference r:id="rId13" w:type="default"/>
+      <w:headerReference r:id="rId14" w:type="first"/>
+      <w:footerReference r:id="rId15" w:type="default"/>
+      <w:footerReference r:id="rId16" w:type="first"/>
       <w:pgSz w:h="16834" w:w="11909" w:orient="portrait"/>
       <w:pgMar w:bottom="1440" w:top="1440" w:left="1440" w:right="1440" w:header="720.0000000000001" w:footer="720.0000000000001"/>
       <w:pgNumType w:start="1"/>
@@ -2828,7 +3491,234 @@
 </file>
 
 <file path=word/numbering.xml><?xml version="1.0" encoding="utf-8"?>
-<w:numbering xmlns:mc="http://schemas.openxmlformats.org/markup-compatibility/2006" xmlns:o="urn:schemas-microsoft-com:office:office" xmlns:r="http://schemas.openxmlformats.org/officeDocument/2006/relationships" xmlns:m="http://schemas.openxmlformats.org/officeDocument/2006/math" xmlns:v="urn:schemas-microsoft-com:vml" xmlns:wp="http://schemas.openxmlformats.org/drawingml/2006/wordprocessingDrawing" xmlns:w10="urn:schemas-microsoft-com:office:word" xmlns:w="http://schemas.openxmlformats.org/wordprocessingml/2006/main" xmlns:wne="http://schemas.microsoft.com/office/word/2006/wordml" xmlns:sl="http://schemas.openxmlformats.org/schemaLibrary/2006/main" xmlns:a="http://schemas.openxmlformats.org/drawingml/2006/main" xmlns:pic="http://schemas.openxmlformats.org/drawingml/2006/picture" xmlns:c="http://schemas.openxmlformats.org/drawingml/2006/chart" xmlns:lc="http://schemas.openxmlformats.org/drawingml/2006/lockedCanvas" xmlns:dgm="http://schemas.openxmlformats.org/drawingml/2006/diagram" xmlns:wps="http://schemas.microsoft.com/office/word/2010/wordprocessingShape" xmlns:wpg="http://schemas.microsoft.com/office/word/2010/wordprocessingGroup" xmlns:w14="http://schemas.microsoft.com/office/word/2010/wordml" xmlns:w15="http://schemas.microsoft.com/office/word/2012/wordml"/>
+<w:numbering xmlns:mc="http://schemas.openxmlformats.org/markup-compatibility/2006" xmlns:o="urn:schemas-microsoft-com:office:office" xmlns:r="http://schemas.openxmlformats.org/officeDocument/2006/relationships" xmlns:m="http://schemas.openxmlformats.org/officeDocument/2006/math" xmlns:v="urn:schemas-microsoft-com:vml" xmlns:wp="http://schemas.openxmlformats.org/drawingml/2006/wordprocessingDrawing" xmlns:w10="urn:schemas-microsoft-com:office:word" xmlns:w="http://schemas.openxmlformats.org/wordprocessingml/2006/main" xmlns:wne="http://schemas.microsoft.com/office/word/2006/wordml" xmlns:sl="http://schemas.openxmlformats.org/schemaLibrary/2006/main" xmlns:a="http://schemas.openxmlformats.org/drawingml/2006/main" xmlns:pic="http://schemas.openxmlformats.org/drawingml/2006/picture" xmlns:c="http://schemas.openxmlformats.org/drawingml/2006/chart" xmlns:lc="http://schemas.openxmlformats.org/drawingml/2006/lockedCanvas" xmlns:dgm="http://schemas.openxmlformats.org/drawingml/2006/diagram" xmlns:wps="http://schemas.microsoft.com/office/word/2010/wordprocessingShape" xmlns:wpg="http://schemas.microsoft.com/office/word/2010/wordprocessingGroup" xmlns:w14="http://schemas.microsoft.com/office/word/2010/wordml" xmlns:w15="http://schemas.microsoft.com/office/word/2012/wordml">
+  <w:abstractNum w:abstractNumId="1">
+    <w:lvl w:ilvl="0">
+      <w:start w:val="1"/>
+      <w:numFmt w:val="bullet"/>
+      <w:lvlText w:val="-"/>
+      <w:lvlJc w:val="left"/>
+      <w:pPr>
+        <w:ind w:left="720" w:hanging="360"/>
+      </w:pPr>
+      <w:rPr>
+        <w:u w:val="none"/>
+      </w:rPr>
+    </w:lvl>
+    <w:lvl w:ilvl="1">
+      <w:start w:val="1"/>
+      <w:numFmt w:val="bullet"/>
+      <w:lvlText w:val="-"/>
+      <w:lvlJc w:val="left"/>
+      <w:pPr>
+        <w:ind w:left="1440" w:hanging="360"/>
+      </w:pPr>
+      <w:rPr>
+        <w:u w:val="none"/>
+      </w:rPr>
+    </w:lvl>
+    <w:lvl w:ilvl="2">
+      <w:start w:val="1"/>
+      <w:numFmt w:val="bullet"/>
+      <w:lvlText w:val="-"/>
+      <w:lvlJc w:val="left"/>
+      <w:pPr>
+        <w:ind w:left="2160" w:hanging="360"/>
+      </w:pPr>
+      <w:rPr>
+        <w:u w:val="none"/>
+      </w:rPr>
+    </w:lvl>
+    <w:lvl w:ilvl="3">
+      <w:start w:val="1"/>
+      <w:numFmt w:val="bullet"/>
+      <w:lvlText w:val="-"/>
+      <w:lvlJc w:val="left"/>
+      <w:pPr>
+        <w:ind w:left="2880" w:hanging="360"/>
+      </w:pPr>
+      <w:rPr>
+        <w:u w:val="none"/>
+      </w:rPr>
+    </w:lvl>
+    <w:lvl w:ilvl="4">
+      <w:start w:val="1"/>
+      <w:numFmt w:val="bullet"/>
+      <w:lvlText w:val="-"/>
+      <w:lvlJc w:val="left"/>
+      <w:pPr>
+        <w:ind w:left="3600" w:hanging="360"/>
+      </w:pPr>
+      <w:rPr>
+        <w:u w:val="none"/>
+      </w:rPr>
+    </w:lvl>
+    <w:lvl w:ilvl="5">
+      <w:start w:val="1"/>
+      <w:numFmt w:val="bullet"/>
+      <w:lvlText w:val="-"/>
+      <w:lvlJc w:val="left"/>
+      <w:pPr>
+        <w:ind w:left="4320" w:hanging="360"/>
+      </w:pPr>
+      <w:rPr>
+        <w:u w:val="none"/>
+      </w:rPr>
+    </w:lvl>
+    <w:lvl w:ilvl="6">
+      <w:start w:val="1"/>
+      <w:numFmt w:val="bullet"/>
+      <w:lvlText w:val="-"/>
+      <w:lvlJc w:val="left"/>
+      <w:pPr>
+        <w:ind w:left="5040" w:hanging="360"/>
+      </w:pPr>
+      <w:rPr>
+        <w:u w:val="none"/>
+      </w:rPr>
+    </w:lvl>
+    <w:lvl w:ilvl="7">
+      <w:start w:val="1"/>
+      <w:numFmt w:val="bullet"/>
+      <w:lvlText w:val="-"/>
+      <w:lvlJc w:val="left"/>
+      <w:pPr>
+        <w:ind w:left="5760" w:hanging="360"/>
+      </w:pPr>
+      <w:rPr>
+        <w:u w:val="none"/>
+      </w:rPr>
+    </w:lvl>
+    <w:lvl w:ilvl="8">
+      <w:start w:val="1"/>
+      <w:numFmt w:val="bullet"/>
+      <w:lvlText w:val="-"/>
+      <w:lvlJc w:val="left"/>
+      <w:pPr>
+        <w:ind w:left="6480" w:hanging="360"/>
+      </w:pPr>
+      <w:rPr>
+        <w:u w:val="none"/>
+      </w:rPr>
+    </w:lvl>
+  </w:abstractNum>
+  <w:abstractNum w:abstractNumId="2">
+    <w:lvl w:ilvl="0">
+      <w:start w:val="1"/>
+      <w:numFmt w:val="bullet"/>
+      <w:lvlText w:val="-"/>
+      <w:lvlJc w:val="left"/>
+      <w:pPr>
+        <w:ind w:left="720" w:hanging="360"/>
+      </w:pPr>
+      <w:rPr>
+        <w:u w:val="none"/>
+      </w:rPr>
+    </w:lvl>
+    <w:lvl w:ilvl="1">
+      <w:start w:val="1"/>
+      <w:numFmt w:val="bullet"/>
+      <w:lvlText w:val="-"/>
+      <w:lvlJc w:val="left"/>
+      <w:pPr>
+        <w:ind w:left="1440" w:hanging="360"/>
+      </w:pPr>
+      <w:rPr>
+        <w:u w:val="none"/>
+      </w:rPr>
+    </w:lvl>
+    <w:lvl w:ilvl="2">
+      <w:start w:val="1"/>
+      <w:numFmt w:val="bullet"/>
+      <w:lvlText w:val="-"/>
+      <w:lvlJc w:val="left"/>
+      <w:pPr>
+        <w:ind w:left="2160" w:hanging="360"/>
+      </w:pPr>
+      <w:rPr>
+        <w:u w:val="none"/>
+      </w:rPr>
+    </w:lvl>
+    <w:lvl w:ilvl="3">
+      <w:start w:val="1"/>
+      <w:numFmt w:val="bullet"/>
+      <w:lvlText w:val="-"/>
+      <w:lvlJc w:val="left"/>
+      <w:pPr>
+        <w:ind w:left="2880" w:hanging="360"/>
+      </w:pPr>
+      <w:rPr>
+        <w:u w:val="none"/>
+      </w:rPr>
+    </w:lvl>
+    <w:lvl w:ilvl="4">
+      <w:start w:val="1"/>
+      <w:numFmt w:val="bullet"/>
+      <w:lvlText w:val="-"/>
+      <w:lvlJc w:val="left"/>
+      <w:pPr>
+        <w:ind w:left="3600" w:hanging="360"/>
+      </w:pPr>
+      <w:rPr>
+        <w:u w:val="none"/>
+      </w:rPr>
+    </w:lvl>
+    <w:lvl w:ilvl="5">
+      <w:start w:val="1"/>
+      <w:numFmt w:val="bullet"/>
+      <w:lvlText w:val="-"/>
+      <w:lvlJc w:val="left"/>
+      <w:pPr>
+        <w:ind w:left="4320" w:hanging="360"/>
+      </w:pPr>
+      <w:rPr>
+        <w:u w:val="none"/>
+      </w:rPr>
+    </w:lvl>
+    <w:lvl w:ilvl="6">
+      <w:start w:val="1"/>
+      <w:numFmt w:val="bullet"/>
+      <w:lvlText w:val="-"/>
+      <w:lvlJc w:val="left"/>
+      <w:pPr>
+        <w:ind w:left="5040" w:hanging="360"/>
+      </w:pPr>
+      <w:rPr>
+        <w:u w:val="none"/>
+      </w:rPr>
+    </w:lvl>
+    <w:lvl w:ilvl="7">
+      <w:start w:val="1"/>
+      <w:numFmt w:val="bullet"/>
+      <w:lvlText w:val="-"/>
+      <w:lvlJc w:val="left"/>
+      <w:pPr>
+        <w:ind w:left="5760" w:hanging="360"/>
+      </w:pPr>
+      <w:rPr>
+        <w:u w:val="none"/>
+      </w:rPr>
+    </w:lvl>
+    <w:lvl w:ilvl="8">
+      <w:start w:val="1"/>
+      <w:numFmt w:val="bullet"/>
+      <w:lvlText w:val="-"/>
+      <w:lvlJc w:val="left"/>
+      <w:pPr>
+        <w:ind w:left="6480" w:hanging="360"/>
+      </w:pPr>
+      <w:rPr>
+        <w:u w:val="none"/>
+      </w:rPr>
+    </w:lvl>
+  </w:abstractNum>
+  <w:num w:numId="1">
+    <w:abstractNumId w:val="1"/>
+  </w:num>
+  <w:num w:numId="2">
+    <w:abstractNumId w:val="2"/>
+  </w:num>
+</w:numbering>
 </file>
 
 <file path=word/styles.xml><?xml version="1.0" encoding="utf-8"?>
